--- a/XML_MiniProject3-배준엽-21011627-보고서.docx
+++ b/XML_MiniProject3-배준엽-21011627-보고서.docx
@@ -1406,7 +1406,6 @@
           <w:numId w:val="16"/>
         </w:numPr>
         <w:rPr>
-          <w:rFonts w:hint="eastAsia"/>
           <w:sz w:val="20"/>
           <w:szCs w:val="20"/>
         </w:rPr>
@@ -1815,7 +1814,6 @@
           <w:numId w:val="18"/>
         </w:numPr>
         <w:rPr>
-          <w:rFonts w:hint="eastAsia"/>
           <w:sz w:val="20"/>
           <w:szCs w:val="20"/>
         </w:rPr>
@@ -2654,7 +2652,6 @@
         <w:autoSpaceDE/>
         <w:autoSpaceDN/>
         <w:rPr>
-          <w:rFonts w:hint="eastAsia"/>
           <w:sz w:val="20"/>
           <w:szCs w:val="20"/>
         </w:rPr>
@@ -3128,7 +3125,6 @@
         <w:autoSpaceDE/>
         <w:autoSpaceDN/>
         <w:rPr>
-          <w:rFonts w:hint="eastAsia"/>
           <w:sz w:val="20"/>
           <w:szCs w:val="20"/>
         </w:rPr>
@@ -3844,7 +3840,6 @@
         <w:autoSpaceDE/>
         <w:autoSpaceDN/>
         <w:rPr>
-          <w:rFonts w:hint="eastAsia"/>
           <w:sz w:val="20"/>
           <w:szCs w:val="20"/>
         </w:rPr>
@@ -4097,15 +4092,7 @@
           <w:sz w:val="20"/>
           <w:szCs w:val="20"/>
         </w:rPr>
-        <w:t xml:space="preserve">import: </w:t>
-      </w:r>
-      <w:r>
-        <w:rPr>
-          <w:rFonts w:hint="eastAsia"/>
-          <w:sz w:val="20"/>
-          <w:szCs w:val="20"/>
-        </w:rPr>
-        <w:t xml:space="preserve">namespace가 </w:t>
+        <w:t xml:space="preserve">import: namespace가 </w:t>
       </w:r>
       <w:r>
         <w:rPr>
@@ -4289,31 +4276,7 @@
           <w:sz w:val="20"/>
           <w:szCs w:val="20"/>
         </w:rPr>
-        <w:t xml:space="preserve">자식 element </w:t>
-      </w:r>
-      <w:r>
-        <w:rPr>
-          <w:rFonts w:hint="eastAsia"/>
-          <w:sz w:val="20"/>
-          <w:szCs w:val="20"/>
-        </w:rPr>
-        <w:t>2</w:t>
-      </w:r>
-      <w:r>
-        <w:rPr>
-          <w:rFonts w:hint="eastAsia"/>
-          <w:sz w:val="20"/>
-          <w:szCs w:val="20"/>
-        </w:rPr>
-        <w:t xml:space="preserve">: </w:t>
-      </w:r>
-      <w:r>
-        <w:rPr>
-          <w:rFonts w:hint="eastAsia"/>
-          <w:sz w:val="20"/>
-          <w:szCs w:val="20"/>
-        </w:rPr>
-        <w:t>rotation</w:t>
+        <w:t>자식 element 2: rotation</w:t>
       </w:r>
     </w:p>
     <w:p>
@@ -4411,31 +4374,7 @@
           <w:sz w:val="20"/>
           <w:szCs w:val="20"/>
         </w:rPr>
-        <w:t xml:space="preserve">자식 element </w:t>
-      </w:r>
-      <w:r>
-        <w:rPr>
-          <w:rFonts w:hint="eastAsia"/>
-          <w:sz w:val="20"/>
-          <w:szCs w:val="20"/>
-        </w:rPr>
-        <w:t>3</w:t>
-      </w:r>
-      <w:r>
-        <w:rPr>
-          <w:rFonts w:hint="eastAsia"/>
-          <w:sz w:val="20"/>
-          <w:szCs w:val="20"/>
-        </w:rPr>
-        <w:t xml:space="preserve">: </w:t>
-      </w:r>
-      <w:r>
-        <w:rPr>
-          <w:rFonts w:hint="eastAsia"/>
-          <w:sz w:val="20"/>
-          <w:szCs w:val="20"/>
-        </w:rPr>
-        <w:t>scale</w:t>
+        <w:t>자식 element 3: scale</w:t>
       </w:r>
     </w:p>
     <w:p>
@@ -6321,7 +6260,6 @@
           <w:numId w:val="23"/>
         </w:numPr>
         <w:rPr>
-          <w:rFonts w:hint="eastAsia"/>
           <w:sz w:val="20"/>
           <w:szCs w:val="20"/>
         </w:rPr>
@@ -6551,7 +6489,6 @@
           <w:numId w:val="23"/>
         </w:numPr>
         <w:rPr>
-          <w:rFonts w:hint="eastAsia"/>
           <w:sz w:val="20"/>
           <w:szCs w:val="20"/>
         </w:rPr>
@@ -6667,7 +6604,6 @@
           <w:numId w:val="23"/>
         </w:numPr>
         <w:rPr>
-          <w:rFonts w:hint="eastAsia"/>
           <w:sz w:val="20"/>
           <w:szCs w:val="20"/>
         </w:rPr>
@@ -6790,7 +6726,6 @@
           <w:numId w:val="23"/>
         </w:numPr>
         <w:rPr>
-          <w:rFonts w:hint="eastAsia"/>
           <w:sz w:val="20"/>
           <w:szCs w:val="20"/>
         </w:rPr>
@@ -6942,7 +6877,6 @@
           <w:numId w:val="23"/>
         </w:numPr>
         <w:rPr>
-          <w:rFonts w:hint="eastAsia"/>
           <w:sz w:val="20"/>
           <w:szCs w:val="20"/>
         </w:rPr>
@@ -7058,7 +6992,6 @@
           <w:numId w:val="23"/>
         </w:numPr>
         <w:rPr>
-          <w:rFonts w:hint="eastAsia"/>
           <w:sz w:val="20"/>
           <w:szCs w:val="20"/>
         </w:rPr>
@@ -7170,7 +7103,6 @@
         <w:autoSpaceDE/>
         <w:autoSpaceDN/>
         <w:rPr>
-          <w:rFonts w:hint="eastAsia"/>
           <w:b/>
           <w:bCs/>
           <w:sz w:val="20"/>
@@ -7357,7 +7289,6 @@
         <w:ind w:left="200" w:hangingChars="100" w:hanging="200"/>
         <w:jc w:val="center"/>
         <w:rPr>
-          <w:rFonts w:hint="eastAsia"/>
           <w:noProof/>
           <w:sz w:val="20"/>
           <w:szCs w:val="20"/>
@@ -7895,16 +7826,15 @@
           <w:sz w:val="20"/>
           <w:szCs w:val="20"/>
         </w:rPr>
-        <w:t>include</w:t>
-      </w:r>
-      <w:r>
-        <w:rPr>
-          <w:rFonts w:hint="eastAsia"/>
+        <w:t>include2 xsd 문서</w:t>
+      </w:r>
+      <w:r>
+        <w:rPr>
           <w:noProof/>
           <w:sz w:val="20"/>
           <w:szCs w:val="20"/>
         </w:rPr>
-        <w:t>2</w:t>
+        <w:br/>
       </w:r>
       <w:r>
         <w:rPr>
@@ -7913,7 +7843,7 @@
           <w:sz w:val="20"/>
           <w:szCs w:val="20"/>
         </w:rPr>
-        <w:t xml:space="preserve"> xsd 문서</w:t>
+        <w:t xml:space="preserve">targetNamespace, defaultNamespace를 </w:t>
       </w:r>
       <w:r>
         <w:rPr>
@@ -7921,6 +7851,40 @@
           <w:sz w:val="20"/>
           <w:szCs w:val="20"/>
         </w:rPr>
+        <w:t>“http:</w:t>
+      </w:r>
+      <w:r>
+        <w:rPr>
+          <w:rFonts w:hint="eastAsia"/>
+          <w:noProof/>
+          <w:sz w:val="20"/>
+          <w:szCs w:val="20"/>
+        </w:rPr>
+        <w:t>//ProjectScene.org</w:t>
+      </w:r>
+      <w:r>
+        <w:rPr>
+          <w:noProof/>
+          <w:sz w:val="20"/>
+          <w:szCs w:val="20"/>
+        </w:rPr>
+        <w:t>”</w:t>
+      </w:r>
+      <w:r>
+        <w:rPr>
+          <w:rFonts w:hint="eastAsia"/>
+          <w:noProof/>
+          <w:sz w:val="20"/>
+          <w:szCs w:val="20"/>
+        </w:rPr>
+        <w:t xml:space="preserve"> 로 설정</w:t>
+      </w:r>
+      <w:r>
+        <w:rPr>
+          <w:noProof/>
+          <w:sz w:val="20"/>
+          <w:szCs w:val="20"/>
+        </w:rPr>
         <w:br/>
       </w:r>
       <w:r>
@@ -7930,7 +7894,7 @@
           <w:sz w:val="20"/>
           <w:szCs w:val="20"/>
         </w:rPr>
-        <w:t xml:space="preserve">targetNamespace, defaultNamespace를 </w:t>
+        <w:t xml:space="preserve">namespcae가 </w:t>
       </w:r>
       <w:r>
         <w:rPr>
@@ -7938,7 +7902,7 @@
           <w:sz w:val="20"/>
           <w:szCs w:val="20"/>
         </w:rPr>
-        <w:t>“http:</w:t>
+        <w:t>"http://component.org"</w:t>
       </w:r>
       <w:r>
         <w:rPr>
@@ -7947,76 +7911,7 @@
           <w:sz w:val="20"/>
           <w:szCs w:val="20"/>
         </w:rPr>
-        <w:t>//ProjectScene.org</w:t>
-      </w:r>
-      <w:r>
-        <w:rPr>
-          <w:noProof/>
-          <w:sz w:val="20"/>
-          <w:szCs w:val="20"/>
-        </w:rPr>
-        <w:t>”</w:t>
-      </w:r>
-      <w:r>
-        <w:rPr>
-          <w:rFonts w:hint="eastAsia"/>
-          <w:noProof/>
-          <w:sz w:val="20"/>
-          <w:szCs w:val="20"/>
-        </w:rPr>
-        <w:t xml:space="preserve"> 로 설정</w:t>
-      </w:r>
-      <w:r>
-        <w:rPr>
-          <w:noProof/>
-          <w:sz w:val="20"/>
-          <w:szCs w:val="20"/>
-        </w:rPr>
-        <w:br/>
-      </w:r>
-      <w:r>
-        <w:rPr>
-          <w:rFonts w:hint="eastAsia"/>
-          <w:noProof/>
-          <w:sz w:val="20"/>
-          <w:szCs w:val="20"/>
-        </w:rPr>
-        <w:t xml:space="preserve">namespcae가 </w:t>
-      </w:r>
-      <w:r>
-        <w:rPr>
-          <w:noProof/>
-          <w:sz w:val="20"/>
-          <w:szCs w:val="20"/>
-        </w:rPr>
-        <w:t>"http://component.org"</w:t>
-      </w:r>
-      <w:r>
-        <w:rPr>
-          <w:rFonts w:hint="eastAsia"/>
-          <w:noProof/>
-          <w:sz w:val="20"/>
-          <w:szCs w:val="20"/>
-        </w:rPr>
-        <w:t>인 import</w:t>
-      </w:r>
-      <w:r>
-        <w:rPr>
-          <w:rFonts w:hint="eastAsia"/>
-          <w:noProof/>
-          <w:sz w:val="20"/>
-          <w:szCs w:val="20"/>
-        </w:rPr>
-        <w:t>2</w:t>
-      </w:r>
-      <w:r>
-        <w:rPr>
-          <w:rFonts w:hint="eastAsia"/>
-          <w:noProof/>
-          <w:sz w:val="20"/>
-          <w:szCs w:val="20"/>
-        </w:rPr>
-        <w:t>.xsd 문서 import</w:t>
+        <w:t>인 import2.xsd 문서 import</w:t>
       </w:r>
       <w:r>
         <w:rPr>
@@ -8070,10 +7965,10 @@
         </w:rPr>
         <w:lastRenderedPageBreak/>
         <w:drawing>
-          <wp:inline distT="0" distB="0" distL="0" distR="0" wp14:anchorId="1C396803" wp14:editId="02E0B236">
-            <wp:extent cx="4736465" cy="8697595"/>
-            <wp:effectExtent l="0" t="0" r="6985" b="8255"/>
-            <wp:docPr id="226337970" name="그림 1" descr="텍스트, 스크린샷, 메뉴이(가) 표시된 사진&#10;&#10;AI 생성 콘텐츠는 정확하지 않을 수 있습니다."/>
+          <wp:inline distT="0" distB="0" distL="0" distR="0" wp14:anchorId="1C396803" wp14:editId="4A52ED27">
+            <wp:extent cx="4715230" cy="8697595"/>
+            <wp:effectExtent l="0" t="0" r="9525" b="8255"/>
+            <wp:docPr id="226337970" name="그림 1"/>
             <wp:cNvGraphicFramePr>
               <a:graphicFrameLocks xmlns:a="http://schemas.openxmlformats.org/drawingml/2006/main" noChangeAspect="1"/>
             </wp:cNvGraphicFramePr>
@@ -8081,11 +7976,17 @@
               <a:graphicData uri="http://schemas.openxmlformats.org/drawingml/2006/picture">
                 <pic:pic xmlns:pic="http://schemas.openxmlformats.org/drawingml/2006/picture">
                   <pic:nvPicPr>
-                    <pic:cNvPr id="226337970" name="그림 1" descr="텍스트, 스크린샷, 메뉴이(가) 표시된 사진&#10;&#10;AI 생성 콘텐츠는 정확하지 않을 수 있습니다."/>
+                    <pic:cNvPr id="226337970" name="그림 1"/>
                     <pic:cNvPicPr/>
                   </pic:nvPicPr>
                   <pic:blipFill>
-                    <a:blip r:embed="rId11"/>
+                    <a:blip r:embed="rId11">
+                      <a:extLst>
+                        <a:ext uri="{28A0092B-C50C-407E-A947-70E740481C1C}">
+                          <a14:useLocalDpi xmlns:a14="http://schemas.microsoft.com/office/drawing/2010/main" val="0"/>
+                        </a:ext>
+                      </a:extLst>
+                    </a:blip>
                     <a:stretch>
                       <a:fillRect/>
                     </a:stretch>
@@ -8093,7 +7994,7 @@
                   <pic:spPr>
                     <a:xfrm>
                       <a:off x="0" y="0"/>
-                      <a:ext cx="4736465" cy="8697595"/>
+                      <a:ext cx="4715230" cy="8697595"/>
                     </a:xfrm>
                     <a:prstGeom prst="rect">
                       <a:avLst/>
@@ -8253,16 +8154,7 @@
           <w:szCs w:val="20"/>
         </w:rPr>
         <w:lastRenderedPageBreak/>
-        <w:t>import2</w:t>
-      </w:r>
-      <w:r>
-        <w:rPr>
-          <w:rFonts w:hint="eastAsia"/>
-          <w:noProof/>
-          <w:sz w:val="20"/>
-          <w:szCs w:val="20"/>
-        </w:rPr>
-        <w:t xml:space="preserve"> xsd 문서</w:t>
+        <w:t>import2 xsd 문서</w:t>
       </w:r>
       <w:r>
         <w:rPr>
@@ -8418,7 +8310,6 @@
         <w:autoSpaceDE/>
         <w:autoSpaceDN/>
         <w:rPr>
-          <w:rFonts w:hint="eastAsia"/>
           <w:noProof/>
           <w:sz w:val="20"/>
           <w:szCs w:val="20"/>
@@ -11750,6 +11641,7 @@
   <w:style w:type="character" w:default="1" w:styleId="a0">
     <w:name w:val="Default Paragraph Font"/>
     <w:uiPriority w:val="1"/>
+    <w:semiHidden/>
     <w:unhideWhenUsed/>
   </w:style>
   <w:style w:type="table" w:default="1" w:styleId="a1">
@@ -12414,9 +12306,11 @@
     <w:rsidRoot w:val="00FC34E6"/>
     <w:rsid w:val="0014171A"/>
     <w:rsid w:val="00142825"/>
+    <w:rsid w:val="001D641E"/>
     <w:rsid w:val="001F5AD3"/>
     <w:rsid w:val="002F2FFE"/>
     <w:rsid w:val="005D06E4"/>
+    <w:rsid w:val="00653D7E"/>
     <w:rsid w:val="006A1DE8"/>
     <w:rsid w:val="00782095"/>
     <w:rsid w:val="00A77B79"/>
